--- a/Assignment1/Document.docx
+++ b/Assignment1/Document.docx
@@ -15,10 +15,10 @@
       </w:pPr>
       <w:r>
         <w:object w:dxaOrig="5629" w:dyaOrig="1477" w14:anchorId="575AE2EA">
-          <v:rect id="rectole0000000000" o:spid="_x0000_i1025" style="width:281.5pt;height:74pt" o:ole="" o:preferrelative="t" stroked="f">
+          <v:rect id="rectole0000000000" o:spid="_x0000_i1025" style="width:281.4pt;height:73.8pt" o:ole="" o:preferrelative="t" stroked="f">
             <v:imagedata r:id="rId5" o:title=""/>
           </v:rect>
-          <o:OLEObject Type="Embed" ProgID="StaticMetafile" ShapeID="rectole0000000000" DrawAspect="Content" ObjectID="_1672511102" r:id="rId6"/>
+          <o:OLEObject Type="Embed" ProgID="StaticMetafile" ShapeID="rectole0000000000" DrawAspect="Content" ObjectID="_1672514552" r:id="rId6"/>
         </w:object>
       </w:r>
     </w:p>
@@ -314,12 +314,6 @@
           <w:sz w:val="24"/>
         </w:rPr>
         <w:tab/>
-      </w:r>
-      <w:r>
-        <w:rPr>
-          <w:rFonts w:ascii="Times" w:eastAsia="Times" w:hAnsi="Times" w:cs="Times"/>
-          <w:sz w:val="24"/>
-        </w:rPr>
         <w:t>Nguyen Van Thien - HE141060</w:t>
       </w:r>
     </w:p>
@@ -804,12 +798,6 @@
         <w:gridCol w:w="1536"/>
       </w:tblGrid>
       <w:tr>
-        <w:tblPrEx>
-          <w:tblCellMar>
-            <w:top w:w="0" w:type="dxa"/>
-            <w:bottom w:w="0" w:type="dxa"/>
-          </w:tblCellMar>
-        </w:tblPrEx>
         <w:trPr>
           <w:trHeight w:val="1"/>
         </w:trPr>
@@ -943,12 +931,6 @@
         </w:tc>
       </w:tr>
       <w:tr>
-        <w:tblPrEx>
-          <w:tblCellMar>
-            <w:top w:w="0" w:type="dxa"/>
-            <w:bottom w:w="0" w:type="dxa"/>
-          </w:tblCellMar>
-        </w:tblPrEx>
         <w:trPr>
           <w:trHeight w:val="1"/>
         </w:trPr>
@@ -1078,12 +1060,6 @@
         </w:tc>
       </w:tr>
       <w:tr>
-        <w:tblPrEx>
-          <w:tblCellMar>
-            <w:top w:w="0" w:type="dxa"/>
-            <w:bottom w:w="0" w:type="dxa"/>
-          </w:tblCellMar>
-        </w:tblPrEx>
         <w:trPr>
           <w:trHeight w:val="1"/>
         </w:trPr>
@@ -1297,14 +1273,7 @@
           <w:rFonts w:ascii="Calibri" w:eastAsia="Calibri" w:hAnsi="Calibri" w:cs="Calibri"/>
           <w:sz w:val="24"/>
         </w:rPr>
-        <w:t>The document is the TimeSheet Tracking. Time tracking software is a computer tool that employers and managers use to record the work done by employees for payroll, billing, or operations. In other words, it is a tool used to show the time spent on given ta</w:t>
-      </w:r>
-      <w:r>
-        <w:rPr>
-          <w:rFonts w:ascii="Calibri" w:eastAsia="Calibri" w:hAnsi="Calibri" w:cs="Calibri"/>
-          <w:sz w:val="24"/>
-        </w:rPr>
-        <w:t xml:space="preserve">sks, which helps automate the invoice or payrolls. Generally, it is time management software that can help you </w:t>
+        <w:t xml:space="preserve">The document is the TimeSheet Tracking. Time tracking software is a computer tool that employers and managers use to record the work done by employees for payroll, billing, or operations. In other words, it is a tool used to show the time spent on given tasks, which helps automate the invoice or payrolls. Generally, it is time management software that can help you </w:t>
       </w:r>
       <w:r>
         <w:rPr>
@@ -1336,15 +1305,7 @@
           <w:b/>
           <w:sz w:val="28"/>
         </w:rPr>
-        <w:t>Sys</w:t>
-      </w:r>
-      <w:r>
-        <w:rPr>
-          <w:rFonts w:ascii="Calibri" w:eastAsia="Calibri" w:hAnsi="Calibri" w:cs="Calibri"/>
-          <w:b/>
-          <w:sz w:val="28"/>
-        </w:rPr>
-        <w:t>tem Purpose</w:t>
+        <w:t>System Purpose</w:t>
       </w:r>
     </w:p>
     <w:p>
@@ -2428,15 +2389,7 @@
           <w:b/>
           <w:sz w:val="28"/>
         </w:rPr>
-        <w:t>Definitions, Acronyms and Abbreviation</w:t>
-      </w:r>
-      <w:r>
-        <w:rPr>
-          <w:rFonts w:ascii="Calibri" w:eastAsia="Calibri" w:hAnsi="Calibri" w:cs="Calibri"/>
-          <w:b/>
-          <w:sz w:val="28"/>
-        </w:rPr>
-        <w:t>s</w:t>
+        <w:t>Definitions, Acronyms and Abbreviations</w:t>
       </w:r>
     </w:p>
     <w:p>
@@ -3217,14 +3170,7 @@
           <w:rFonts w:ascii="Calibri" w:eastAsia="Calibri" w:hAnsi="Calibri" w:cs="Calibri"/>
           <w:sz w:val="24"/>
         </w:rPr>
-        <w:t>This document used Template System Requirement Specification IEEE830 version 1.3. Form-based specifications will be used a lot to describe each of function, input, output, where they come, where they out, information needed, action be taken, pre, post cond</w:t>
-      </w:r>
-      <w:r>
-        <w:rPr>
-          <w:rFonts w:ascii="Calibri" w:eastAsia="Calibri" w:hAnsi="Calibri" w:cs="Calibri"/>
-          <w:sz w:val="24"/>
-        </w:rPr>
-        <w:t>itions, side effect (if any) of the function.</w:t>
+        <w:t>This document used Template System Requirement Specification IEEE830 version 1.3. Form-based specifications will be used a lot to describe each of function, input, output, where they come, where they out, information needed, action be taken, pre, post conditions, side effect (if any) of the function.</w:t>
       </w:r>
     </w:p>
     <w:p>
@@ -3415,15 +3361,44 @@
         <w:pStyle w:val="NormalWeb"/>
         <w:spacing w:before="240" w:beforeAutospacing="0" w:after="240" w:afterAutospacing="0"/>
         <w:ind w:left="720"/>
-      </w:pPr>
-      <w:r>
         <w:rPr>
           <w:rFonts w:ascii="Arial" w:hAnsi="Arial" w:cs="Arial"/>
           <w:sz w:val="23"/>
           <w:szCs w:val="23"/>
           <w:shd w:val="clear" w:color="auto" w:fill="FFFFFF"/>
         </w:rPr>
+      </w:pPr>
+      <w:r>
+        <w:rPr>
+          <w:rFonts w:ascii="Arial" w:hAnsi="Arial" w:cs="Arial"/>
+          <w:sz w:val="23"/>
+          <w:szCs w:val="23"/>
+          <w:shd w:val="clear" w:color="auto" w:fill="FFFFFF"/>
+        </w:rPr>
         <w:t xml:space="preserve">Sample website: </w:t>
+      </w:r>
+    </w:p>
+    <w:p>
+      <w:pPr>
+        <w:pStyle w:val="NormalWeb"/>
+        <w:spacing w:before="240" w:beforeAutospacing="0" w:after="240" w:afterAutospacing="0"/>
+        <w:ind w:left="720" w:firstLine="720"/>
+        <w:rPr>
+          <w:rStyle w:val="Hyperlink"/>
+          <w:rFonts w:ascii="Arial" w:hAnsi="Arial" w:cs="Arial"/>
+          <w:sz w:val="23"/>
+          <w:szCs w:val="23"/>
+          <w:shd w:val="clear" w:color="auto" w:fill="FFFFFF"/>
+        </w:rPr>
+      </w:pPr>
+      <w:r>
+        <w:rPr>
+          <w:rFonts w:ascii="Arial" w:hAnsi="Arial" w:cs="Arial"/>
+          <w:sz w:val="23"/>
+          <w:szCs w:val="23"/>
+          <w:shd w:val="clear" w:color="auto" w:fill="FFFFFF"/>
+        </w:rPr>
+        <w:t>-Clockify(</w:t>
       </w:r>
       <w:hyperlink r:id="rId8" w:history="1">
         <w:r>
@@ -3437,6 +3412,81 @@
           <w:t>https://clockify.me/</w:t>
         </w:r>
       </w:hyperlink>
+      <w:r>
+        <w:rPr>
+          <w:rFonts w:ascii="Arial" w:hAnsi="Arial" w:cs="Arial"/>
+          <w:sz w:val="23"/>
+          <w:szCs w:val="23"/>
+          <w:shd w:val="clear" w:color="auto" w:fill="FFFFFF"/>
+        </w:rPr>
+        <w:t>)</w:t>
+      </w:r>
+    </w:p>
+    <w:p>
+      <w:pPr>
+        <w:pStyle w:val="NormalWeb"/>
+        <w:spacing w:before="240" w:beforeAutospacing="0" w:after="240" w:afterAutospacing="0"/>
+        <w:ind w:left="720"/>
+      </w:pPr>
+      <w:r>
+        <w:rPr>
+          <w:rFonts w:ascii="Arial" w:hAnsi="Arial" w:cs="Arial"/>
+          <w:color w:val="000000"/>
+          <w:sz w:val="22"/>
+          <w:szCs w:val="22"/>
+        </w:rPr>
+        <w:t xml:space="preserve">    </w:t>
+      </w:r>
+      <w:r>
+        <w:rPr>
+          <w:rFonts w:ascii="Arial" w:hAnsi="Arial" w:cs="Arial"/>
+          <w:color w:val="000000"/>
+          <w:sz w:val="22"/>
+          <w:szCs w:val="22"/>
+        </w:rPr>
+        <w:tab/>
+        <w:t>-</w:t>
+      </w:r>
+      <w:r>
+        <w:rPr>
+          <w:rFonts w:ascii="Arial" w:hAnsi="Arial" w:cs="Arial"/>
+          <w:color w:val="000000"/>
+          <w:sz w:val="22"/>
+          <w:szCs w:val="22"/>
+        </w:rPr>
+        <w:t>Interaction Tracker Timesheet Reporting Technical Reference</w:t>
+      </w:r>
+      <w:r>
+        <w:rPr>
+          <w:rFonts w:ascii="Arial" w:hAnsi="Arial" w:cs="Arial"/>
+          <w:color w:val="000000"/>
+          <w:sz w:val="22"/>
+          <w:szCs w:val="22"/>
+        </w:rPr>
+        <w:t>(</w:t>
+      </w:r>
+      <w:hyperlink r:id="rId9" w:history="1">
+        <w:r>
+          <w:rPr>
+            <w:rStyle w:val="Hyperlink"/>
+            <w:rFonts w:ascii="Arial" w:hAnsi="Arial" w:cs="Arial"/>
+            <w:color w:val="1155CC"/>
+            <w:sz w:val="22"/>
+            <w:szCs w:val="22"/>
+          </w:rPr>
+          <w:t>https://help.genesys.com/pureconnect/mergedprojects/wh_tr/desktop/pdfs/tracker_timesheet_reporting_tr.pdf</w:t>
+        </w:r>
+      </w:hyperlink>
+      <w:r>
+        <w:t>)</w:t>
+      </w:r>
+    </w:p>
+    <w:p>
+      <w:pPr>
+        <w:pStyle w:val="NormalWeb"/>
+        <w:spacing w:before="240" w:beforeAutospacing="0" w:after="240" w:afterAutospacing="0"/>
+        <w:ind w:left="720"/>
+      </w:pPr>
     </w:p>
     <w:p>
       <w:pPr>
@@ -4296,6 +4346,7 @@
   <w:style w:type="character" w:default="1" w:styleId="DefaultParagraphFont">
     <w:name w:val="Default Paragraph Font"/>
     <w:uiPriority w:val="1"/>
+    <w:semiHidden/>
     <w:unhideWhenUsed/>
   </w:style>
   <w:style w:type="table" w:default="1" w:styleId="TableNormal">
